--- a/7. Active Storage.docx
+++ b/7. Active Storage.docx
@@ -737,7 +737,6 @@
         <w:pStyle w:val="Heading2"/>
       </w:pPr>
       <w:r>
-        <w:lastRenderedPageBreak/>
         <w:t>Attaching Files to Records:</w:t>
       </w:r>
     </w:p>
@@ -959,15 +958,7 @@
         </w:numPr>
       </w:pPr>
       <w:r>
-        <w:t xml:space="preserve">Each </w:t>
-      </w:r>
-      <w:proofErr w:type="gramStart"/>
-      <w:r>
-        <w:t>records</w:t>
-      </w:r>
-      <w:proofErr w:type="gramEnd"/>
-      <w:r>
-        <w:t xml:space="preserve"> can have many files attached to it.</w:t>
+        <w:t>Each records can have many files attached to it.</w:t>
       </w:r>
     </w:p>
     <w:p>
@@ -1189,15 +1180,7 @@
         </w:numPr>
       </w:pPr>
       <w:r>
-        <w:t xml:space="preserve">By default, attaching a </w:t>
-      </w:r>
-      <w:proofErr w:type="gramStart"/>
-      <w:r>
-        <w:t>files</w:t>
-      </w:r>
-      <w:proofErr w:type="gramEnd"/>
-      <w:r>
-        <w:t xml:space="preserve"> to a </w:t>
+        <w:t xml:space="preserve">By default, attaching a files to a </w:t>
       </w:r>
       <w:proofErr w:type="spellStart"/>
       <w:r>
@@ -1323,6 +1306,1011 @@
       <w:proofErr w:type="spellEnd"/>
       <w:r>
         <w:t xml:space="preserve"> must be uploaded again.</w:t>
+      </w:r>
+    </w:p>
+    <w:p>
+      <w:pPr>
+        <w:pStyle w:val="Heading2"/>
+      </w:pPr>
+      <w:r>
+        <w:t>Querying:</w:t>
+      </w:r>
+    </w:p>
+    <w:p>
+      <w:pPr>
+        <w:pStyle w:val="ListParagraph"/>
+        <w:numPr>
+          <w:ilvl w:val="0"/>
+          <w:numId w:val="2"/>
+        </w:numPr>
+      </w:pPr>
+      <w:r>
+        <w:t>Active Storage attachments are Active Record associations behind the scenes, so we can use the usual query methods to look up records for attachments that meet specific criteria</w:t>
+      </w:r>
+    </w:p>
+    <w:p>
+      <w:pPr>
+        <w:pStyle w:val="Heading3"/>
+      </w:pPr>
+      <w:proofErr w:type="spellStart"/>
+      <w:r>
+        <w:t>has_one_attached</w:t>
+      </w:r>
+      <w:proofErr w:type="spellEnd"/>
+      <w:r>
+        <w:t>:</w:t>
+      </w:r>
+    </w:p>
+    <w:p>
+      <w:pPr>
+        <w:pStyle w:val="ListParagraph"/>
+        <w:numPr>
+          <w:ilvl w:val="0"/>
+          <w:numId w:val="2"/>
+        </w:numPr>
+      </w:pPr>
+      <w:r>
+        <w:t xml:space="preserve">Creates a </w:t>
+      </w:r>
+      <w:r>
+        <w:rPr>
+          <w:highlight w:val="lightGray"/>
+        </w:rPr>
+        <w:t>has_one</w:t>
+      </w:r>
+      <w:r>
+        <w:t xml:space="preserve"> association named </w:t>
+      </w:r>
+      <w:r>
+        <w:rPr>
+          <w:i/>
+          <w:iCs/>
+          <w:highlight w:val="lightGray"/>
+        </w:rPr>
+        <w:t>“&lt;name&gt;_attachment”</w:t>
+      </w:r>
+      <w:r>
+        <w:t xml:space="preserve"> and </w:t>
+      </w:r>
+      <w:r>
+        <w:rPr>
+          <w:highlight w:val="lightGray"/>
+        </w:rPr>
+        <w:t>a has_one :through</w:t>
+      </w:r>
+      <w:r>
+        <w:t xml:space="preserve"> association named </w:t>
+      </w:r>
+      <w:r>
+        <w:rPr>
+          <w:i/>
+          <w:iCs/>
+          <w:highlight w:val="lightGray"/>
+        </w:rPr>
+        <w:t>“&lt;name&gt;_blob”</w:t>
+      </w:r>
+      <w:r>
+        <w:t>.</w:t>
+      </w:r>
+      <w:r>
+        <w:br/>
+        <w:t xml:space="preserve">To select every user where avatar is PNG, run the </w:t>
+      </w:r>
+      <w:proofErr w:type="spellStart"/>
+      <w:r>
+        <w:t>foll</w:t>
+      </w:r>
+      <w:proofErr w:type="spellEnd"/>
+      <w:r>
+        <w:t>:</w:t>
+      </w:r>
+      <w:r>
+        <w:br/>
+      </w:r>
+      <w:proofErr w:type="spellStart"/>
+      <w:r>
+        <w:rPr>
+          <w:highlight w:val="lightGray"/>
+        </w:rPr>
+        <w:t>User.joins</w:t>
+      </w:r>
+      <w:proofErr w:type="spellEnd"/>
+      <w:r>
+        <w:rPr>
+          <w:highlight w:val="lightGray"/>
+        </w:rPr>
+        <w:t>(:</w:t>
+      </w:r>
+      <w:proofErr w:type="spellStart"/>
+      <w:r>
+        <w:rPr>
+          <w:highlight w:val="lightGray"/>
+        </w:rPr>
+        <w:t>avatar_blob</w:t>
+      </w:r>
+      <w:proofErr w:type="spellEnd"/>
+      <w:r>
+        <w:rPr>
+          <w:highlight w:val="lightGray"/>
+        </w:rPr>
+        <w:t>).where(</w:t>
+      </w:r>
+      <w:proofErr w:type="spellStart"/>
+      <w:r>
+        <w:rPr>
+          <w:highlight w:val="lightGray"/>
+        </w:rPr>
+        <w:t>active_storage_blobs</w:t>
+      </w:r>
+      <w:proofErr w:type="spellEnd"/>
+      <w:r>
+        <w:rPr>
+          <w:highlight w:val="lightGray"/>
+        </w:rPr>
+        <w:t xml:space="preserve">: { </w:t>
+      </w:r>
+      <w:proofErr w:type="spellStart"/>
+      <w:r>
+        <w:rPr>
+          <w:highlight w:val="lightGray"/>
+        </w:rPr>
+        <w:t>content_type</w:t>
+      </w:r>
+      <w:proofErr w:type="spellEnd"/>
+      <w:r>
+        <w:rPr>
+          <w:highlight w:val="lightGray"/>
+        </w:rPr>
+        <w:t>: "image/</w:t>
+      </w:r>
+      <w:proofErr w:type="spellStart"/>
+      <w:r>
+        <w:rPr>
+          <w:highlight w:val="lightGray"/>
+        </w:rPr>
+        <w:t>png</w:t>
+      </w:r>
+      <w:proofErr w:type="spellEnd"/>
+      <w:r>
+        <w:rPr>
+          <w:highlight w:val="lightGray"/>
+        </w:rPr>
+        <w:t>" })</w:t>
+      </w:r>
+    </w:p>
+    <w:p>
+      <w:pPr>
+        <w:pStyle w:val="Heading3"/>
+      </w:pPr>
+      <w:proofErr w:type="spellStart"/>
+      <w:r>
+        <w:t>has_many_attached</w:t>
+      </w:r>
+      <w:proofErr w:type="spellEnd"/>
+      <w:r>
+        <w:t>:</w:t>
+      </w:r>
+    </w:p>
+    <w:p>
+      <w:pPr>
+        <w:pStyle w:val="ListParagraph"/>
+        <w:numPr>
+          <w:ilvl w:val="0"/>
+          <w:numId w:val="2"/>
+        </w:numPr>
+      </w:pPr>
+      <w:r>
+        <w:t xml:space="preserve">Creates a </w:t>
+      </w:r>
+      <w:r>
+        <w:rPr>
+          <w:highlight w:val="lightGray"/>
+        </w:rPr>
+        <w:t>has_many</w:t>
+      </w:r>
+      <w:r>
+        <w:t xml:space="preserve"> association called </w:t>
+      </w:r>
+      <w:r>
+        <w:rPr>
+          <w:i/>
+          <w:iCs/>
+          <w:highlight w:val="lightGray"/>
+        </w:rPr>
+        <w:t>“&lt;name&gt;_attachments”</w:t>
+      </w:r>
+      <w:r>
+        <w:t xml:space="preserve"> and </w:t>
+      </w:r>
+      <w:r>
+        <w:rPr>
+          <w:highlight w:val="lightGray"/>
+        </w:rPr>
+        <w:t>a has_many :through</w:t>
+      </w:r>
+      <w:r>
+        <w:t xml:space="preserve"> association called </w:t>
+      </w:r>
+      <w:r>
+        <w:rPr>
+          <w:i/>
+          <w:iCs/>
+          <w:highlight w:val="lightGray"/>
+        </w:rPr>
+        <w:t>“&lt;name&gt;_blobs”</w:t>
+      </w:r>
+      <w:r>
+        <w:br/>
+        <w:t xml:space="preserve">To select all the </w:t>
+      </w:r>
+      <w:proofErr w:type="spellStart"/>
+      <w:r>
+        <w:t>msgs</w:t>
+      </w:r>
+      <w:proofErr w:type="spellEnd"/>
+      <w:r>
+        <w:t xml:space="preserve"> where </w:t>
+      </w:r>
+      <w:proofErr w:type="spellStart"/>
+      <w:r>
+        <w:t>imgs</w:t>
+      </w:r>
+      <w:proofErr w:type="spellEnd"/>
+      <w:r>
+        <w:t xml:space="preserve"> are videos rather than photos, run the </w:t>
+      </w:r>
+      <w:proofErr w:type="spellStart"/>
+      <w:r>
+        <w:t>foll</w:t>
+      </w:r>
+      <w:proofErr w:type="spellEnd"/>
+      <w:r>
+        <w:t>:</w:t>
+      </w:r>
+      <w:r>
+        <w:br/>
+      </w:r>
+      <w:proofErr w:type="spellStart"/>
+      <w:r>
+        <w:rPr>
+          <w:highlight w:val="lightGray"/>
+        </w:rPr>
+        <w:t>Message.joins</w:t>
+      </w:r>
+      <w:proofErr w:type="spellEnd"/>
+      <w:r>
+        <w:rPr>
+          <w:highlight w:val="lightGray"/>
+        </w:rPr>
+        <w:t>(:</w:t>
+      </w:r>
+      <w:proofErr w:type="spellStart"/>
+      <w:r>
+        <w:rPr>
+          <w:highlight w:val="lightGray"/>
+        </w:rPr>
+        <w:t>images_blobs</w:t>
+      </w:r>
+      <w:proofErr w:type="spellEnd"/>
+      <w:r>
+        <w:rPr>
+          <w:highlight w:val="lightGray"/>
+        </w:rPr>
+        <w:t>).where(</w:t>
+      </w:r>
+      <w:proofErr w:type="spellStart"/>
+      <w:r>
+        <w:rPr>
+          <w:highlight w:val="lightGray"/>
+        </w:rPr>
+        <w:t>active_storage_blobs</w:t>
+      </w:r>
+      <w:proofErr w:type="spellEnd"/>
+      <w:r>
+        <w:rPr>
+          <w:highlight w:val="lightGray"/>
+        </w:rPr>
+        <w:t xml:space="preserve">: { </w:t>
+      </w:r>
+      <w:proofErr w:type="spellStart"/>
+      <w:r>
+        <w:rPr>
+          <w:highlight w:val="lightGray"/>
+        </w:rPr>
+        <w:t>content_type</w:t>
+      </w:r>
+      <w:proofErr w:type="spellEnd"/>
+      <w:r>
+        <w:rPr>
+          <w:highlight w:val="lightGray"/>
+        </w:rPr>
+        <w:t>: "video/mp4" })</w:t>
+      </w:r>
+    </w:p>
+    <w:p>
+      <w:pPr>
+        <w:pStyle w:val="ListParagraph"/>
+        <w:numPr>
+          <w:ilvl w:val="0"/>
+          <w:numId w:val="2"/>
+        </w:numPr>
+      </w:pPr>
+      <w:r>
+        <w:t xml:space="preserve">The query will filter on the </w:t>
+      </w:r>
+      <w:proofErr w:type="spellStart"/>
+      <w:r>
+        <w:rPr>
+          <w:highlight w:val="lightGray"/>
+        </w:rPr>
+        <w:t>ActiveStorage</w:t>
+      </w:r>
+      <w:proofErr w:type="spellEnd"/>
+      <w:r>
+        <w:rPr>
+          <w:highlight w:val="lightGray"/>
+        </w:rPr>
+        <w:t>::Blob</w:t>
+      </w:r>
+      <w:r>
+        <w:t>, not the attachment record, because these are plain SQL joins</w:t>
+      </w:r>
+    </w:p>
+    <w:p>
+      <w:pPr>
+        <w:rPr>
+          <w:rFonts w:asciiTheme="majorHAnsi" w:eastAsiaTheme="majorEastAsia" w:hAnsiTheme="majorHAnsi" w:cstheme="majorBidi"/>
+          <w:color w:val="2F5496" w:themeColor="accent1" w:themeShade="BF"/>
+          <w:sz w:val="32"/>
+          <w:szCs w:val="32"/>
+        </w:rPr>
+      </w:pPr>
+      <w:r>
+        <w:br w:type="page"/>
+      </w:r>
+    </w:p>
+    <w:p>
+      <w:pPr>
+        <w:pStyle w:val="Heading2"/>
+      </w:pPr>
+      <w:r>
+        <w:lastRenderedPageBreak/>
+        <w:t>Removing Files:</w:t>
+      </w:r>
+    </w:p>
+    <w:p>
+      <w:pPr>
+        <w:pStyle w:val="ListParagraph"/>
+        <w:numPr>
+          <w:ilvl w:val="0"/>
+          <w:numId w:val="2"/>
+        </w:numPr>
+      </w:pPr>
+      <w:r>
+        <w:t xml:space="preserve">To remove an attachment from a model, call </w:t>
+      </w:r>
+      <w:r>
+        <w:rPr>
+          <w:highlight w:val="lightGray"/>
+        </w:rPr>
+        <w:t>purge</w:t>
+      </w:r>
+      <w:r>
+        <w:t xml:space="preserve"> on the attachment.</w:t>
+      </w:r>
+      <w:r>
+        <w:br/>
+        <w:t>Eg:</w:t>
+      </w:r>
+      <w:r>
+        <w:t xml:space="preserve"> </w:t>
+      </w:r>
+      <w:proofErr w:type="spellStart"/>
+      <w:r>
+        <w:rPr>
+          <w:highlight w:val="lightGray"/>
+        </w:rPr>
+        <w:t>user.avatar.purge</w:t>
+      </w:r>
+      <w:proofErr w:type="spellEnd"/>
+      <w:r>
+        <w:t xml:space="preserve"> (</w:t>
+      </w:r>
+      <w:r>
+        <w:t>Synchronously destroy the avatar and actual resource files</w:t>
+      </w:r>
+      <w:r>
+        <w:t>)</w:t>
+      </w:r>
+    </w:p>
+    <w:p>
+      <w:pPr>
+        <w:pStyle w:val="ListParagraph"/>
+        <w:numPr>
+          <w:ilvl w:val="0"/>
+          <w:numId w:val="2"/>
+        </w:numPr>
+      </w:pPr>
+      <w:r>
+        <w:t xml:space="preserve">If the applications is set up to use Active Job, removal can be done in the background instead by calling </w:t>
+      </w:r>
+      <w:proofErr w:type="spellStart"/>
+      <w:r>
+        <w:rPr>
+          <w:highlight w:val="lightGray"/>
+        </w:rPr>
+        <w:t>purge_later</w:t>
+      </w:r>
+      <w:proofErr w:type="spellEnd"/>
+      <w:r>
+        <w:t>.</w:t>
+      </w:r>
+      <w:r>
+        <w:br/>
+        <w:t xml:space="preserve">Eg: </w:t>
+      </w:r>
+      <w:proofErr w:type="spellStart"/>
+      <w:r>
+        <w:rPr>
+          <w:highlight w:val="lightGray"/>
+        </w:rPr>
+        <w:t>user.avatar.purge_later</w:t>
+      </w:r>
+      <w:proofErr w:type="spellEnd"/>
+      <w:r>
+        <w:t xml:space="preserve"> (</w:t>
+      </w:r>
+      <w:r>
+        <w:t>Destroy the associated models and actual resource files async, via Active Job</w:t>
+      </w:r>
+      <w:r>
+        <w:t>)</w:t>
+      </w:r>
+    </w:p>
+    <w:p>
+      <w:pPr>
+        <w:pStyle w:val="ListParagraph"/>
+        <w:numPr>
+          <w:ilvl w:val="0"/>
+          <w:numId w:val="2"/>
+        </w:numPr>
+      </w:pPr>
+      <w:r>
+        <w:t>Purging deletes the blob and the file from the storage service.</w:t>
+      </w:r>
+    </w:p>
+    <w:p>
+      <w:pPr>
+        <w:pStyle w:val="Heading2"/>
+      </w:pPr>
+      <w:r>
+        <w:t>Serving Files:</w:t>
+      </w:r>
+    </w:p>
+    <w:p>
+      <w:pPr>
+        <w:pStyle w:val="ListParagraph"/>
+        <w:numPr>
+          <w:ilvl w:val="0"/>
+          <w:numId w:val="2"/>
+        </w:numPr>
+      </w:pPr>
+      <w:r>
+        <w:t>Active Storage supports 2 ways to serve files: Redirecting and proxying</w:t>
+      </w:r>
+    </w:p>
+    <w:p>
+      <w:pPr>
+        <w:pStyle w:val="ListParagraph"/>
+        <w:numPr>
+          <w:ilvl w:val="0"/>
+          <w:numId w:val="2"/>
+        </w:numPr>
+      </w:pPr>
+      <w:r>
+        <w:t xml:space="preserve">All Active Storage controllers are publicly accessible by default. The URLs generated </w:t>
+      </w:r>
+      <w:r>
+        <w:t>are permanent by design</w:t>
+      </w:r>
+    </w:p>
+    <w:p>
+      <w:pPr>
+        <w:pStyle w:val="Heading3"/>
+      </w:pPr>
+      <w:r>
+        <w:t>Redirect Mode:</w:t>
+      </w:r>
+    </w:p>
+    <w:p>
+      <w:pPr>
+        <w:pStyle w:val="ListParagraph"/>
+        <w:numPr>
+          <w:ilvl w:val="0"/>
+          <w:numId w:val="2"/>
+        </w:numPr>
+      </w:pPr>
+      <w:r>
+        <w:t xml:space="preserve">To generate a permanent URL for a blob, we can pass the attachment or the blob to the </w:t>
+      </w:r>
+      <w:proofErr w:type="spellStart"/>
+      <w:r>
+        <w:rPr>
+          <w:highlight w:val="lightGray"/>
+        </w:rPr>
+        <w:t>url_for</w:t>
+      </w:r>
+      <w:proofErr w:type="spellEnd"/>
+      <w:r>
+        <w:t xml:space="preserve"> view helper. This gene</w:t>
+      </w:r>
+      <w:r>
+        <w:t xml:space="preserve">rates a URL with the blob’s </w:t>
+      </w:r>
+      <w:proofErr w:type="spellStart"/>
+      <w:r>
+        <w:rPr>
+          <w:highlight w:val="lightGray"/>
+        </w:rPr>
+        <w:t>signed_id</w:t>
+      </w:r>
+      <w:proofErr w:type="spellEnd"/>
+      <w:r>
+        <w:t xml:space="preserve"> that is routed to the blob’s </w:t>
+      </w:r>
+      <w:proofErr w:type="spellStart"/>
+      <w:r>
+        <w:rPr>
+          <w:highlight w:val="lightGray"/>
+        </w:rPr>
+        <w:t>RedirectController</w:t>
+      </w:r>
+      <w:proofErr w:type="spellEnd"/>
+    </w:p>
+    <w:p>
+      <w:pPr>
+        <w:pStyle w:val="ListParagraph"/>
+        <w:numPr>
+          <w:ilvl w:val="0"/>
+          <w:numId w:val="2"/>
+        </w:numPr>
+      </w:pPr>
+      <w:r>
+        <w:t xml:space="preserve">To create a download link, use the </w:t>
+      </w:r>
+      <w:proofErr w:type="spellStart"/>
+      <w:r>
+        <w:rPr>
+          <w:highlight w:val="lightGray"/>
+        </w:rPr>
+        <w:t>rails_blob</w:t>
+      </w:r>
+      <w:proofErr w:type="spellEnd"/>
+      <w:r>
+        <w:rPr>
+          <w:highlight w:val="lightGray"/>
+        </w:rPr>
+        <w:t>_{</w:t>
+      </w:r>
+      <w:proofErr w:type="spellStart"/>
+      <w:r>
+        <w:rPr>
+          <w:highlight w:val="lightGray"/>
+        </w:rPr>
+        <w:t>path|url</w:t>
+      </w:r>
+      <w:proofErr w:type="spellEnd"/>
+      <w:r>
+        <w:rPr>
+          <w:highlight w:val="lightGray"/>
+        </w:rPr>
+        <w:t>}</w:t>
+      </w:r>
+      <w:r>
+        <w:t xml:space="preserve"> helper, this helper allows us to set the disposition</w:t>
+      </w:r>
+    </w:p>
+    <w:p>
+      <w:pPr>
+        <w:pStyle w:val="Heading3"/>
+      </w:pPr>
+      <w:r>
+        <w:t>Proxy Mode:</w:t>
+      </w:r>
+    </w:p>
+    <w:p>
+      <w:pPr>
+        <w:pStyle w:val="ListParagraph"/>
+        <w:numPr>
+          <w:ilvl w:val="0"/>
+          <w:numId w:val="2"/>
+        </w:numPr>
+      </w:pPr>
+      <w:r>
+        <w:t>Optionally, files can be proxied instead. This mean that your application servers will download file data from the storage service in response to requests. This can be useful for serving files from a CDN</w:t>
+      </w:r>
+    </w:p>
+    <w:p>
+      <w:pPr>
+        <w:pStyle w:val="ListParagraph"/>
+        <w:numPr>
+          <w:ilvl w:val="0"/>
+          <w:numId w:val="2"/>
+        </w:numPr>
+      </w:pPr>
+      <w:r>
+        <w:t>To configure Active Storage to use proxying by default @</w:t>
+      </w:r>
+      <w:r>
+        <w:t xml:space="preserve"> </w:t>
+      </w:r>
+      <w:r>
+        <w:rPr>
+          <w:highlight w:val="lightGray"/>
+        </w:rPr>
+        <w:t>config/initializers/</w:t>
+      </w:r>
+      <w:proofErr w:type="spellStart"/>
+      <w:r>
+        <w:rPr>
+          <w:highlight w:val="lightGray"/>
+        </w:rPr>
+        <w:t>active_storage.rb</w:t>
+      </w:r>
+      <w:proofErr w:type="spellEnd"/>
+      <w:r>
+        <w:t>:</w:t>
+      </w:r>
+      <w:r>
+        <w:br/>
+      </w:r>
+      <w:proofErr w:type="spellStart"/>
+      <w:r>
+        <w:rPr>
+          <w:highlight w:val="lightGray"/>
+        </w:rPr>
+        <w:t>Rails.application.config.active_storage.resolve_model_to_route</w:t>
+      </w:r>
+      <w:proofErr w:type="spellEnd"/>
+      <w:r>
+        <w:rPr>
+          <w:highlight w:val="lightGray"/>
+        </w:rPr>
+        <w:t xml:space="preserve"> = :</w:t>
+      </w:r>
+      <w:proofErr w:type="spellStart"/>
+      <w:r>
+        <w:rPr>
+          <w:highlight w:val="lightGray"/>
+        </w:rPr>
+        <w:t>rails_storage_proxy</w:t>
+      </w:r>
+      <w:proofErr w:type="spellEnd"/>
+    </w:p>
+    <w:p>
+      <w:pPr>
+        <w:pStyle w:val="Heading2"/>
+      </w:pPr>
+      <w:r>
+        <w:t>Displaying Images, Videos, and PDFs:</w:t>
+      </w:r>
+    </w:p>
+    <w:p>
+      <w:pPr>
+        <w:pStyle w:val="ListParagraph"/>
+        <w:numPr>
+          <w:ilvl w:val="0"/>
+          <w:numId w:val="2"/>
+        </w:numPr>
+      </w:pPr>
+      <w:r>
+        <w:t xml:space="preserve">We can call a </w:t>
+      </w:r>
+      <w:r>
+        <w:rPr>
+          <w:highlight w:val="lightGray"/>
+        </w:rPr>
+        <w:t>representation</w:t>
+      </w:r>
+      <w:r>
+        <w:t xml:space="preserve"> on an attachment to display an image variant or preview of a video or PDF</w:t>
+      </w:r>
+      <w:r>
+        <w:t>.</w:t>
+      </w:r>
+    </w:p>
+    <w:p>
+      <w:pPr>
+        <w:pStyle w:val="ListParagraph"/>
+        <w:numPr>
+          <w:ilvl w:val="0"/>
+          <w:numId w:val="2"/>
+        </w:numPr>
+      </w:pPr>
+      <w:r>
+        <w:t xml:space="preserve">Before call </w:t>
+      </w:r>
+      <w:r>
+        <w:rPr>
+          <w:highlight w:val="lightGray"/>
+        </w:rPr>
+        <w:t>representation</w:t>
+      </w:r>
+      <w:r>
+        <w:t xml:space="preserve">, we need to check if the attachment can be represented by calling </w:t>
+      </w:r>
+      <w:r>
+        <w:rPr>
+          <w:highlight w:val="lightGray"/>
+        </w:rPr>
+        <w:t>representable?</w:t>
+      </w:r>
+    </w:p>
+    <w:p>
+      <w:pPr>
+        <w:pStyle w:val="Heading3"/>
+      </w:pPr>
+      <w:r>
+        <w:t>Lazy vs Immediate Loading:</w:t>
+      </w:r>
+    </w:p>
+    <w:p>
+      <w:pPr>
+        <w:pStyle w:val="ListParagraph"/>
+        <w:numPr>
+          <w:ilvl w:val="0"/>
+          <w:numId w:val="2"/>
+        </w:numPr>
+      </w:pPr>
+      <w:r>
+        <w:t xml:space="preserve">By default, Active Storage will process representations lazily, </w:t>
+      </w:r>
+      <w:r>
+        <w:br/>
+      </w:r>
+      <w:proofErr w:type="spellStart"/>
+      <w:r>
+        <w:rPr>
+          <w:highlight w:val="lightGray"/>
+        </w:rPr>
+        <w:t>image_tag</w:t>
+      </w:r>
+      <w:proofErr w:type="spellEnd"/>
+      <w:r>
+        <w:rPr>
+          <w:highlight w:val="lightGray"/>
+        </w:rPr>
+        <w:t xml:space="preserve"> </w:t>
+      </w:r>
+      <w:proofErr w:type="spellStart"/>
+      <w:r>
+        <w:rPr>
+          <w:highlight w:val="lightGray"/>
+        </w:rPr>
+        <w:t>file.representation</w:t>
+      </w:r>
+      <w:proofErr w:type="spellEnd"/>
+      <w:r>
+        <w:rPr>
+          <w:highlight w:val="lightGray"/>
+        </w:rPr>
+        <w:t>(</w:t>
+      </w:r>
+      <w:proofErr w:type="spellStart"/>
+      <w:r>
+        <w:rPr>
+          <w:highlight w:val="lightGray"/>
+        </w:rPr>
+        <w:t>resize_to_limit</w:t>
+      </w:r>
+      <w:proofErr w:type="spellEnd"/>
+      <w:r>
+        <w:rPr>
+          <w:highlight w:val="lightGray"/>
+        </w:rPr>
+        <w:t>: [100, 100])</w:t>
+      </w:r>
+      <w:r>
+        <w:br/>
+      </w:r>
+      <w:r>
+        <w:t xml:space="preserve">loading lazily allows features like </w:t>
+      </w:r>
+      <w:r>
+        <w:rPr>
+          <w:u w:val="single"/>
+        </w:rPr>
+        <w:t>single use URLs</w:t>
+      </w:r>
+      <w:r>
+        <w:t xml:space="preserve"> to work without slowing down your </w:t>
+      </w:r>
+      <w:r>
+        <w:t>initial page loads</w:t>
+      </w:r>
+    </w:p>
+    <w:p>
+      <w:pPr>
+        <w:pStyle w:val="ListParagraph"/>
+        <w:numPr>
+          <w:ilvl w:val="0"/>
+          <w:numId w:val="2"/>
+        </w:numPr>
+      </w:pPr>
+      <w:r>
+        <w:t xml:space="preserve">If we want to generate URLs for images immediately, we can call </w:t>
+      </w:r>
+      <w:r>
+        <w:rPr>
+          <w:highlight w:val="lightGray"/>
+        </w:rPr>
+        <w:t>.processed.url</w:t>
+      </w:r>
+      <w:r>
+        <w:br/>
+      </w:r>
+      <w:proofErr w:type="spellStart"/>
+      <w:r>
+        <w:rPr>
+          <w:highlight w:val="lightGray"/>
+        </w:rPr>
+        <w:t>image_tag</w:t>
+      </w:r>
+      <w:proofErr w:type="spellEnd"/>
+      <w:r>
+        <w:rPr>
+          <w:highlight w:val="lightGray"/>
+        </w:rPr>
+        <w:t xml:space="preserve"> </w:t>
+      </w:r>
+      <w:proofErr w:type="spellStart"/>
+      <w:r>
+        <w:rPr>
+          <w:highlight w:val="lightGray"/>
+        </w:rPr>
+        <w:t>file.representation</w:t>
+      </w:r>
+      <w:proofErr w:type="spellEnd"/>
+      <w:r>
+        <w:rPr>
+          <w:highlight w:val="lightGray"/>
+        </w:rPr>
+        <w:t>(</w:t>
+      </w:r>
+      <w:proofErr w:type="spellStart"/>
+      <w:r>
+        <w:rPr>
+          <w:highlight w:val="lightGray"/>
+        </w:rPr>
+        <w:t>resize_to_limit</w:t>
+      </w:r>
+      <w:proofErr w:type="spellEnd"/>
+      <w:r>
+        <w:rPr>
+          <w:highlight w:val="lightGray"/>
+        </w:rPr>
+        <w:t>: [100, 100]).processed.url</w:t>
+      </w:r>
+    </w:p>
+    <w:p>
+      <w:pPr>
+        <w:pStyle w:val="ListParagraph"/>
+        <w:numPr>
+          <w:ilvl w:val="0"/>
+          <w:numId w:val="2"/>
+        </w:numPr>
+      </w:pPr>
+      <w:r>
+        <w:t xml:space="preserve">Id we render a lot of images on a </w:t>
+      </w:r>
+      <w:proofErr w:type="gramStart"/>
+      <w:r>
+        <w:t>page,</w:t>
+      </w:r>
+      <w:proofErr w:type="gramEnd"/>
+      <w:r>
+        <w:t xml:space="preserve"> the above example can result in N+1 queries loading all the variant records</w:t>
+      </w:r>
+    </w:p>
+    <w:p>
+      <w:r>
+        <w:br w:type="page"/>
+      </w:r>
+    </w:p>
+    <w:p>
+      <w:pPr>
+        <w:pStyle w:val="Heading2"/>
+      </w:pPr>
+      <w:r>
+        <w:lastRenderedPageBreak/>
+        <w:t>Previewing Files:</w:t>
+      </w:r>
+    </w:p>
+    <w:p>
+      <w:pPr>
+        <w:pStyle w:val="ListParagraph"/>
+        <w:numPr>
+          <w:ilvl w:val="0"/>
+          <w:numId w:val="2"/>
+        </w:numPr>
+      </w:pPr>
+      <w:r>
+        <w:t>Some non-image files can be previewed as images.</w:t>
+      </w:r>
+    </w:p>
+    <w:p>
+      <w:pPr>
+        <w:pStyle w:val="ListParagraph"/>
+        <w:numPr>
+          <w:ilvl w:val="0"/>
+          <w:numId w:val="2"/>
+        </w:numPr>
+      </w:pPr>
+      <w:r>
+        <w:t xml:space="preserve">To create a link to a lazily-generated preview, we can use the attachment’s </w:t>
+      </w:r>
+      <w:r>
+        <w:rPr>
+          <w:highlight w:val="lightGray"/>
+          <w:u w:val="single"/>
+        </w:rPr>
+        <w:t>preview</w:t>
+      </w:r>
+      <w:r>
+        <w:t xml:space="preserve"> method</w:t>
+      </w:r>
+    </w:p>
+    <w:p>
+      <w:pPr>
+        <w:ind w:left="1080"/>
+      </w:pPr>
+      <w:r>
+        <w:rPr>
+          <w:highlight w:val="lightGray"/>
+        </w:rPr>
+        <w:t xml:space="preserve">&lt;%= </w:t>
+      </w:r>
+      <w:proofErr w:type="spellStart"/>
+      <w:r>
+        <w:rPr>
+          <w:highlight w:val="lightGray"/>
+        </w:rPr>
+        <w:t>image_tag</w:t>
+      </w:r>
+      <w:proofErr w:type="spellEnd"/>
+      <w:r>
+        <w:rPr>
+          <w:highlight w:val="lightGray"/>
+        </w:rPr>
+        <w:t xml:space="preserve"> </w:t>
+      </w:r>
+      <w:proofErr w:type="spellStart"/>
+      <w:r>
+        <w:rPr>
+          <w:highlight w:val="lightGray"/>
+        </w:rPr>
+        <w:t>message.video.preview</w:t>
+      </w:r>
+      <w:proofErr w:type="spellEnd"/>
+      <w:r>
+        <w:rPr>
+          <w:highlight w:val="lightGray"/>
+        </w:rPr>
+        <w:t>(</w:t>
+      </w:r>
+      <w:proofErr w:type="spellStart"/>
+      <w:r>
+        <w:rPr>
+          <w:highlight w:val="lightGray"/>
+        </w:rPr>
+        <w:t>resize_to_limit</w:t>
+      </w:r>
+      <w:proofErr w:type="spellEnd"/>
+      <w:r>
+        <w:rPr>
+          <w:highlight w:val="lightGray"/>
+        </w:rPr>
+        <w:t>: [100, 100]) %&gt;</w:t>
       </w:r>
     </w:p>
     <w:sectPr>
